--- a/download/KARTA_KWALIFIKACYJNA_UCZESTNIKA.docx
+++ b/download/KARTA_KWALIFIKACYJNA_UCZESTNIKA.docx
@@ -32,8 +32,21 @@
     </w:p>
     <w:p/>
     <w:p>
-      <w:r>
-        <w:t xml:space="preserve"> I. INFORMACJE  DOTYCZĄCE WYPOCZYNKU </w:t>
+      <w:pPr>
+        <w:rPr>
+          <w:b/>
+          <w:bCs/>
+        </w:rPr>
+      </w:pPr>
+      <w:r>
+        <w:t xml:space="preserve"> </w:t>
+      </w:r>
+      <w:r>
+        <w:rPr>
+          <w:b/>
+          <w:bCs/>
+        </w:rPr>
+        <w:t xml:space="preserve">I. INFORMACJE  DOTYCZĄCE WYPOCZYNKU </w:t>
       </w:r>
     </w:p>
     <w:p>
@@ -41,10 +54,13 @@
         <w:t xml:space="preserve"> 1. Forma wypoczynku</w:t>
       </w:r>
       <w:r>
-        <w:t xml:space="preserve"> </w:t>
-      </w:r>
-      <w:r>
-        <w:t xml:space="preserve">1)   </w:t>
+        <w:rPr>
+          <w:vertAlign w:val="superscript"/>
+        </w:rPr>
+        <w:t>1)</w:t>
+      </w:r>
+      <w:r>
+        <w:t xml:space="preserve">  </w:t>
       </w:r>
     </w:p>
     <w:p>
@@ -80,10 +96,7 @@
         </w:numPr>
       </w:pPr>
       <w:r>
-        <w:t xml:space="preserve"> </w:t>
-      </w:r>
-      <w:r>
-        <w:t xml:space="preserve">obóz  </w:t>
+        <w:t xml:space="preserve"> obóz  </w:t>
       </w:r>
     </w:p>
     <w:p>
@@ -95,10 +108,7 @@
         </w:numPr>
       </w:pPr>
       <w:r>
-        <w:t xml:space="preserve"> </w:t>
-      </w:r>
-      <w:r>
-        <w:t xml:space="preserve">biwak </w:t>
+        <w:t xml:space="preserve"> biwak </w:t>
       </w:r>
     </w:p>
     <w:p>
@@ -110,10 +120,7 @@
         </w:numPr>
       </w:pPr>
       <w:r>
-        <w:t xml:space="preserve"> </w:t>
-      </w:r>
-      <w:r>
-        <w:t xml:space="preserve">półkolonia </w:t>
+        <w:t xml:space="preserve"> półkolonia </w:t>
       </w:r>
     </w:p>
     <w:p>
@@ -125,92 +132,57 @@
         </w:numPr>
       </w:pPr>
       <w:r>
-        <w:t xml:space="preserve"> inna forma wypoczynku ………………………………………              </w:t>
-      </w:r>
-      <w:r>
-        <w:t xml:space="preserve">                                                                                                                 </w:t>
-      </w:r>
+        <w:t xml:space="preserve"> inna forma wypoczynku ………………………………………                                                                                                                                 </w:t>
+      </w:r>
+    </w:p>
+    <w:p>
+      <w:pPr>
+        <w:pStyle w:val="Akapitzlist"/>
+      </w:pPr>
+      <w:r>
+        <w:t xml:space="preserve">                                                (proszę podać formę) </w:t>
+      </w:r>
+    </w:p>
+    <w:p>
+      <w:r>
+        <w:t xml:space="preserve"> 2. Termin  wypoczynku ............................... – ........................................ </w:t>
+      </w:r>
+    </w:p>
+    <w:p>
+      <w:r>
+        <w:t xml:space="preserve"> 3. Adres wypoczynku, miejsce lokalizacji wypoczynku  ......................................................................................................................................................................................................................................................................................................................................Trasa wypoczynku o charakterze wędrownym2) ......................................................................................................................................................................................................................................................................................................................................</w:t>
+      </w:r>
+    </w:p>
+    <w:p>
+      <w:r>
+        <w:t>Nazwa kraju w przypadku wypoczynku organizowanego……………………………………………………………………..</w:t>
+      </w:r>
+    </w:p>
+    <w:p>
       <w:r>
         <w:t xml:space="preserve"> </w:t>
       </w:r>
+    </w:p>
+    <w:p>
       <w:r>
         <w:t xml:space="preserve"> </w:t>
       </w:r>
     </w:p>
     <w:p>
-      <w:pPr>
-        <w:pStyle w:val="Akapitzlist"/>
-      </w:pPr>
-      <w:r>
-        <w:t xml:space="preserve">                                                </w:t>
-      </w:r>
-      <w:r>
-        <w:t xml:space="preserve">(proszę podać formę) </w:t>
-      </w:r>
-    </w:p>
-    <w:p>
-      <w:r>
-        <w:t xml:space="preserve"> 2. Termin  wypoczynku ............................... – ........................................ </w:t>
-      </w:r>
-    </w:p>
-    <w:p>
-      <w:r>
-        <w:t xml:space="preserve"> 3. Adres wypoczynku, miejsce lokalizacji wypoczynku  ......................................................................................................................................................................................................................................................................................................................................Trasa wypoczynku o charakterze wędrownym2) ...............................................................................................................................................................</w:t>
-      </w:r>
-      <w:r>
-        <w:t>........</w:t>
-      </w:r>
-      <w:r>
-        <w:t>..............................................................................................................................................................</w:t>
-      </w:r>
-      <w:r>
-        <w:t>.</w:t>
-      </w:r>
-    </w:p>
-    <w:p>
-      <w:r>
-        <w:t>Nazwa kraju w przypadku wypoczynku organizowaneg</w:t>
-      </w:r>
-      <w:r>
-        <w:t>o…………………………………………………………………</w:t>
-      </w:r>
-      <w:r>
-        <w:t>…..</w:t>
-      </w:r>
-    </w:p>
-    <w:p>
-      <w:r>
+      <w:r>
+        <w:t xml:space="preserve"> .............................................                                      ..............................................................                      </w:t>
+      </w:r>
+      <w:r>
+        <w:rPr>
+          <w:u w:val="single"/>
+        </w:rPr>
         <w:t xml:space="preserve"> </w:t>
       </w:r>
-    </w:p>
-    <w:p>
-      <w:r>
-        <w:t xml:space="preserve"> </w:t>
-      </w:r>
-    </w:p>
-    <w:p>
-      <w:r>
-        <w:t xml:space="preserve"> .............................................                                      ..............................................................       </w:t>
-      </w:r>
-      <w:r>
-        <w:t xml:space="preserve">               </w:t>
-      </w:r>
-      <w:r>
-        <w:rPr>
-          <w:u w:val="single"/>
-        </w:rPr>
-        <w:t xml:space="preserve"> </w:t>
-      </w:r>
-      <w:r>
-        <w:t xml:space="preserve">(miejscowość, data)  </w:t>
-      </w:r>
-      <w:r>
-        <w:t xml:space="preserve">                           </w:t>
-      </w:r>
-      <w:r>
-        <w:t xml:space="preserve">                           (podpis organizatora wypoczynku) </w:t>
-      </w:r>
-    </w:p>
+      <w:r>
+        <w:t xml:space="preserve">(miejscowość, data)                                                        (podpis organizatora wypoczynku) </w:t>
+      </w:r>
+    </w:p>
+    <w:p/>
     <w:p>
       <w:pPr>
         <w:rPr>
@@ -227,7 +199,7 @@
         <mc:AlternateContent>
           <mc:Choice Requires="wps">
             <w:drawing>
-              <wp:anchor distT="0" distB="0" distL="114300" distR="114300" simplePos="0" relativeHeight="251659264" behindDoc="0" locked="0" layoutInCell="1" allowOverlap="1" wp14:anchorId="03047F67" wp14:editId="6D4A22D4">
+              <wp:anchor distT="0" distB="0" distL="114300" distR="114300" simplePos="0" relativeHeight="251652608" behindDoc="0" locked="0" layoutInCell="1" allowOverlap="1" wp14:anchorId="66D2EA15" wp14:editId="423EFDFF">
                 <wp:simplePos x="0" y="0"/>
                 <wp:positionH relativeFrom="margin">
                   <wp:posOffset>-635</wp:posOffset>
@@ -252,6 +224,1241 @@
                         <a:prstGeom prst="line">
                           <a:avLst/>
                         </a:prstGeom>
+                        <a:noFill/>
+                        <a:ln w="6350" cap="flat" cmpd="sng" algn="ctr">
+                          <a:solidFill>
+                            <a:sysClr val="windowText" lastClr="000000"/>
+                          </a:solidFill>
+                          <a:prstDash val="solid"/>
+                          <a:miter lim="800000"/>
+                        </a:ln>
+                        <a:effectLst/>
+                      </wps:spPr>
+                      <wps:bodyPr/>
+                    </wps:wsp>
+                  </a:graphicData>
+                </a:graphic>
+                <wp14:sizeRelH relativeFrom="margin">
+                  <wp14:pctWidth>0</wp14:pctWidth>
+                </wp14:sizeRelH>
+                <wp14:sizeRelV relativeFrom="margin">
+                  <wp14:pctHeight>0</wp14:pctHeight>
+                </wp14:sizeRelV>
+              </wp:anchor>
+            </w:drawing>
+          </mc:Choice>
+          <mc:Fallback>
+            <w:pict>
+              <v:line w14:anchorId="6751CBD4" id="Łącznik prosty 1" o:spid="_x0000_s1026" style="position:absolute;z-index:251652608;visibility:visible;mso-wrap-style:square;mso-width-percent:0;mso-height-percent:0;mso-wrap-distance-left:9pt;mso-wrap-distance-top:0;mso-wrap-distance-right:9pt;mso-wrap-distance-bottom:0;mso-position-horizontal:absolute;mso-position-horizontal-relative:margin;mso-position-vertical:absolute;mso-position-vertical-relative:text;mso-width-percent:0;mso-height-percent:0;mso-width-relative:margin;mso-height-relative:margin" from="-.05pt,.35pt" to="446.95pt,1.55pt" o:gfxdata="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" strokecolor="windowText" strokeweight=".5pt">
+                <v:stroke joinstyle="miter"/>
+                <w10:wrap anchorx="margin"/>
+              </v:line>
+            </w:pict>
+          </mc:Fallback>
+        </mc:AlternateContent>
+      </w:r>
+    </w:p>
+    <w:p>
+      <w:pPr>
+        <w:rPr>
+          <w:b/>
+          <w:bCs/>
+        </w:rPr>
+      </w:pPr>
+      <w:r>
+        <w:rPr>
+          <w:b/>
+          <w:bCs/>
+        </w:rPr>
+        <w:t xml:space="preserve">II. INFORMACJE DOTYCZĄCE UCZESTNIKA WYPOCZYNKU </w:t>
+      </w:r>
+    </w:p>
+    <w:p>
+      <w:r>
+        <w:t xml:space="preserve"> </w:t>
+      </w:r>
+    </w:p>
+    <w:p>
+      <w:pPr>
+        <w:spacing w:after="0"/>
+      </w:pPr>
+      <w:r>
+        <w:t>1. Imię (imiona) i nazwisko</w:t>
+      </w:r>
+    </w:p>
+    <w:p>
+      <w:pPr>
+        <w:spacing w:after="0" w:line="240" w:lineRule="auto"/>
+        <w:jc w:val="both"/>
+      </w:pPr>
+      <w:r>
+        <w:t>2. Imiona i nazwiska i rodziców</w:t>
+      </w:r>
+    </w:p>
+    <w:p>
+      <w:pPr>
+        <w:spacing w:after="0" w:line="240" w:lineRule="auto"/>
+        <w:jc w:val="both"/>
+      </w:pPr>
+      <w:r>
+        <w:t xml:space="preserve">3. Rok urodzenia   ………………………………………………………………..………………….……….……. </w:t>
+      </w:r>
+    </w:p>
+    <w:p>
+      <w:pPr>
+        <w:spacing w:after="0" w:line="240" w:lineRule="auto"/>
+        <w:jc w:val="both"/>
+      </w:pPr>
+      <w:r>
+        <w:t xml:space="preserve">4. Adres zamieszkania …………………………………………………………………………….………..……… </w:t>
+      </w:r>
+    </w:p>
+    <w:p>
+      <w:pPr>
+        <w:spacing w:after="0"/>
+      </w:pPr>
+      <w:r>
+        <w:t xml:space="preserve">5. Adres zamieszkania lub pobytu rodziców3) ……………………………………                                                       6. Numer telefonu rodziców lub numer telefonu osoby wskazanej przez pełnoletniego uczestnika                                                                                                         </w:t>
+      </w:r>
+    </w:p>
+    <w:p>
+      <w:pPr>
+        <w:spacing w:after="0"/>
+      </w:pPr>
+      <w:r>
+        <w:t xml:space="preserve">    w czasie trwania wypoczynku ……………………………………………………………………………………………………</w:t>
+      </w:r>
+    </w:p>
+    <w:p>
+      <w:r>
+        <w:t xml:space="preserve">    -----------------------------------------------------------------------------------------------------------------------------  </w:t>
+      </w:r>
+    </w:p>
+    <w:p>
+      <w:pPr>
+        <w:spacing w:after="0"/>
+      </w:pPr>
+      <w:r>
+        <w:t>7. Informacja o specjalnych potrzebach edukacyjnych uczestnika wypoczynku, w szczególności o      potrzebach wynikających z niepełnosprawności, niedostosowania społecznego lub zagrożenia niedostosowaniem społecznym…………………………………………………………………………………………………….</w:t>
+      </w:r>
+    </w:p>
+    <w:p>
+      <w:pPr>
+        <w:spacing w:after="0"/>
+      </w:pPr>
+      <w:r>
+        <w:t>……………………………………………………………………………………………………………………………………………………..</w:t>
+      </w:r>
+    </w:p>
+    <w:p>
+      <w:pPr>
+        <w:spacing w:after="0"/>
+      </w:pPr>
+      <w:r>
+        <w:lastRenderedPageBreak/>
+        <w:t>……………………………………………………………………………………………………………………………………………………..</w:t>
+      </w:r>
+    </w:p>
+    <w:p>
+      <w:pPr>
+        <w:spacing w:after="0"/>
+      </w:pPr>
+      <w:r>
+        <w:t>8. Istotne dane o stanie zdrowia uczestnika wypoczynku, rozwoju psychofizycznym i stosowanej diecie (np. na co uczestnik jest uczulony, jak znosi jazdę samochodem, czy przyjmuje stale leki i w jakich dawkach, czy nosi aparat ortodontyczny lub okulary)……………………………………………………………</w:t>
+      </w:r>
+    </w:p>
+    <w:p>
+      <w:pPr>
+        <w:spacing w:after="0"/>
+      </w:pPr>
+      <w:r>
+        <w:t>………………………………………………………………………………………………………………………………………………………..</w:t>
+      </w:r>
+    </w:p>
+    <w:p>
+      <w:pPr>
+        <w:spacing w:after="0"/>
+      </w:pPr>
+      <w:r>
+        <w:t xml:space="preserve">……………………………………………………………………………………………………………………………………………………….. </w:t>
+      </w:r>
+    </w:p>
+    <w:p>
+      <w:pPr>
+        <w:spacing w:after="0"/>
+      </w:pPr>
+      <w:r>
+        <w:t>………………………………………………………………………………………………………………………………………………………..</w:t>
+      </w:r>
+    </w:p>
+    <w:p>
+      <w:pPr>
+        <w:spacing w:after="0"/>
+      </w:pPr>
+      <w:r>
+        <w:t xml:space="preserve">o szczepieniach ochronnych (wraz z podaniem roku lub przedstawienie książeczki zdrowia z aktualnym wpisem szczepień): </w:t>
+      </w:r>
+    </w:p>
+    <w:p>
+      <w:pPr>
+        <w:spacing w:after="0"/>
+      </w:pPr>
+      <w:r>
+        <w:t>tężec……………………………………………………………………………………………………………………………………………….</w:t>
+      </w:r>
+    </w:p>
+    <w:p>
+      <w:pPr>
+        <w:spacing w:after="0"/>
+      </w:pPr>
+      <w:r>
+        <w:t>błonica……………………………………………………………………………………………………………………………………………</w:t>
+      </w:r>
+    </w:p>
+    <w:p>
+      <w:pPr>
+        <w:spacing w:after="0"/>
+      </w:pPr>
+      <w:r>
+        <w:t>dur………………………………………………………………………………………………………………………………………………….</w:t>
+      </w:r>
+    </w:p>
+    <w:p>
+      <w:pPr>
+        <w:spacing w:after="0"/>
+      </w:pPr>
+      <w:r>
+        <w:t>inne………………………………………………………………………………………</w:t>
+      </w:r>
+    </w:p>
+    <w:p>
+      <w:pPr>
+        <w:spacing w:after="0"/>
+      </w:pPr>
+    </w:p>
+    <w:tbl>
+      <w:tblPr>
+        <w:tblStyle w:val="Tabela-Siatka"/>
+        <w:tblpPr w:leftFromText="141" w:rightFromText="141" w:vertAnchor="text" w:horzAnchor="page" w:tblpX="4465" w:tblpY="-59"/>
+        <w:tblW w:w="0" w:type="auto"/>
+        <w:tblLook w:val="04A0" w:firstRow="1" w:lastRow="0" w:firstColumn="1" w:lastColumn="0" w:noHBand="0" w:noVBand="1"/>
+      </w:tblPr>
+      <w:tblGrid>
+        <w:gridCol w:w="397"/>
+        <w:gridCol w:w="397"/>
+        <w:gridCol w:w="397"/>
+        <w:gridCol w:w="397"/>
+        <w:gridCol w:w="397"/>
+        <w:gridCol w:w="397"/>
+        <w:gridCol w:w="397"/>
+        <w:gridCol w:w="397"/>
+        <w:gridCol w:w="397"/>
+        <w:gridCol w:w="397"/>
+        <w:gridCol w:w="397"/>
+      </w:tblGrid>
+      <w:tr>
+        <w:tc>
+          <w:tcPr>
+            <w:tcW w:w="397" w:type="dxa"/>
+          </w:tcPr>
+          <w:p/>
+        </w:tc>
+        <w:tc>
+          <w:tcPr>
+            <w:tcW w:w="397" w:type="dxa"/>
+          </w:tcPr>
+          <w:p/>
+        </w:tc>
+        <w:tc>
+          <w:tcPr>
+            <w:tcW w:w="397" w:type="dxa"/>
+          </w:tcPr>
+          <w:p/>
+        </w:tc>
+        <w:tc>
+          <w:tcPr>
+            <w:tcW w:w="397" w:type="dxa"/>
+          </w:tcPr>
+          <w:p/>
+        </w:tc>
+        <w:tc>
+          <w:tcPr>
+            <w:tcW w:w="397" w:type="dxa"/>
+          </w:tcPr>
+          <w:p/>
+        </w:tc>
+        <w:tc>
+          <w:tcPr>
+            <w:tcW w:w="397" w:type="dxa"/>
+          </w:tcPr>
+          <w:p/>
+        </w:tc>
+        <w:tc>
+          <w:tcPr>
+            <w:tcW w:w="397" w:type="dxa"/>
+          </w:tcPr>
+          <w:p/>
+        </w:tc>
+        <w:tc>
+          <w:tcPr>
+            <w:tcW w:w="397" w:type="dxa"/>
+          </w:tcPr>
+          <w:p/>
+        </w:tc>
+        <w:tc>
+          <w:tcPr>
+            <w:tcW w:w="397" w:type="dxa"/>
+          </w:tcPr>
+          <w:p/>
+        </w:tc>
+        <w:tc>
+          <w:tcPr>
+            <w:tcW w:w="397" w:type="dxa"/>
+          </w:tcPr>
+          <w:p/>
+        </w:tc>
+        <w:tc>
+          <w:tcPr>
+            <w:tcW w:w="397" w:type="dxa"/>
+          </w:tcPr>
+          <w:p/>
+        </w:tc>
+      </w:tr>
+    </w:tbl>
+    <w:p>
+      <w:pPr>
+        <w:spacing w:after="0"/>
+      </w:pPr>
+      <w:r>
+        <w:t xml:space="preserve"> </w:t>
+      </w:r>
+      <w:r>
+        <w:t xml:space="preserve">PESEL uczestnika wypoczynku  </w:t>
+      </w:r>
+      <w:r>
+        <w:t xml:space="preserve"> </w:t>
+      </w:r>
+    </w:p>
+    <w:p>
+      <w:pPr>
+        <w:spacing w:after="0"/>
+      </w:pPr>
+    </w:p>
+    <w:p>
+      <w:pPr>
+        <w:rPr>
+          <w:b/>
+          <w:bCs/>
+        </w:rPr>
+      </w:pPr>
+      <w:r>
+        <w:rPr>
+          <w:b/>
+          <w:bCs/>
+        </w:rPr>
+        <w:t xml:space="preserve">Wyrażam zgodę na przetwarzanie danych osobowych zawartych w karcie kwalifikacyjnej na potrzeby niezbędne do zapewnienia bezpieczeństwa i ochrony zdrowia uczestnika wypoczynku (zgodnie z ustawą z dnia 29 sierpnia 1997 r. o ochronie danych osobowych (Dz. U. z 2015 r.  poz. 2135, z </w:t>
+      </w:r>
+      <w:proofErr w:type="spellStart"/>
+      <w:r>
+        <w:rPr>
+          <w:b/>
+          <w:bCs/>
+        </w:rPr>
+        <w:t>późn</w:t>
+      </w:r>
+      <w:proofErr w:type="spellEnd"/>
+      <w:r>
+        <w:rPr>
+          <w:b/>
+          <w:bCs/>
+        </w:rPr>
+        <w:t xml:space="preserve">. zm.)). </w:t>
+      </w:r>
+    </w:p>
+    <w:p>
+      <w:pPr>
+        <w:rPr>
+          <w:b/>
+          <w:bCs/>
+        </w:rPr>
+      </w:pPr>
+    </w:p>
+    <w:p>
+      <w:r>
+        <w:t xml:space="preserve">......................................... </w:t>
+      </w:r>
+      <w:r>
+        <w:t xml:space="preserve">                </w:t>
+      </w:r>
+      <w:r>
+        <w:t xml:space="preserve">...................................................................................................  </w:t>
+      </w:r>
+    </w:p>
+    <w:p>
+      <w:r>
+        <w:t xml:space="preserve">              (data)                           </w:t>
+      </w:r>
+      <w:r>
+        <w:t xml:space="preserve">              </w:t>
+      </w:r>
+      <w:r>
+        <w:t xml:space="preserve">  (podpis rodziców/pełnoletniego uczestnika wypoczynku) </w:t>
+      </w:r>
+    </w:p>
+    <w:p>
+      <w:r>
+        <w:rPr>
+          <w:noProof/>
+        </w:rPr>
+        <mc:AlternateContent>
+          <mc:Choice Requires="wps">
+            <w:drawing>
+              <wp:anchor distT="0" distB="0" distL="114300" distR="114300" simplePos="0" relativeHeight="251660288" behindDoc="0" locked="0" layoutInCell="1" allowOverlap="1" wp14:anchorId="2D179E10" wp14:editId="346C9A4B">
+                <wp:simplePos x="0" y="0"/>
+                <wp:positionH relativeFrom="column">
+                  <wp:posOffset>52705</wp:posOffset>
+                </wp:positionH>
+                <wp:positionV relativeFrom="paragraph">
+                  <wp:posOffset>131445</wp:posOffset>
+                </wp:positionV>
+                <wp:extent cx="5417820" cy="7620"/>
+                <wp:effectExtent l="0" t="0" r="30480" b="30480"/>
+                <wp:wrapNone/>
+                <wp:docPr id="2" name="Łącznik prosty 2"/>
+                <wp:cNvGraphicFramePr/>
+                <a:graphic xmlns:a="http://schemas.openxmlformats.org/drawingml/2006/main">
+                  <a:graphicData uri="http://schemas.microsoft.com/office/word/2010/wordprocessingShape">
+                    <wps:wsp>
+                      <wps:cNvCnPr/>
+                      <wps:spPr>
+                        <a:xfrm flipV="1">
+                          <a:off x="0" y="0"/>
+                          <a:ext cx="5417820" cy="7620"/>
+                        </a:xfrm>
+                        <a:prstGeom prst="line">
+                          <a:avLst/>
+                        </a:prstGeom>
+                      </wps:spPr>
+                      <wps:style>
+                        <a:lnRef idx="3">
+                          <a:schemeClr val="dk1"/>
+                        </a:lnRef>
+                        <a:fillRef idx="0">
+                          <a:schemeClr val="dk1"/>
+                        </a:fillRef>
+                        <a:effectRef idx="2">
+                          <a:schemeClr val="dk1"/>
+                        </a:effectRef>
+                        <a:fontRef idx="minor">
+                          <a:schemeClr val="tx1"/>
+                        </a:fontRef>
+                      </wps:style>
+                      <wps:bodyPr/>
+                    </wps:wsp>
+                  </a:graphicData>
+                </a:graphic>
+              </wp:anchor>
+            </w:drawing>
+          </mc:Choice>
+          <mc:Fallback>
+            <w:pict>
+              <v:line w14:anchorId="3FC29F2E" id="Łącznik prosty 2" o:spid="_x0000_s1026" style="position:absolute;flip:y;z-index:251660288;visibility:visible;mso-wrap-style:square;mso-wrap-distance-left:9pt;mso-wrap-distance-top:0;mso-wrap-distance-right:9pt;mso-wrap-distance-bottom:0;mso-position-horizontal:absolute;mso-position-horizontal-relative:text;mso-position-vertical:absolute;mso-position-vertical-relative:text" from="4.15pt,10.35pt" to="430.75pt,10.95pt" o:gfxdata="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" strokecolor="black [3200]" strokeweight="1.5pt">
+                <v:stroke joinstyle="miter"/>
+              </v:line>
+            </w:pict>
+          </mc:Fallback>
+        </mc:AlternateContent>
+      </w:r>
+    </w:p>
+    <w:p>
+      <w:pPr>
+        <w:rPr>
+          <w:b/>
+          <w:bCs/>
+        </w:rPr>
+      </w:pPr>
+      <w:r>
+        <w:rPr>
+          <w:b/>
+          <w:bCs/>
+        </w:rPr>
+        <w:t xml:space="preserve"> </w:t>
+      </w:r>
+    </w:p>
+    <w:p>
+      <w:pPr>
+        <w:rPr>
+          <w:b/>
+          <w:bCs/>
+        </w:rPr>
+      </w:pPr>
+      <w:r>
+        <w:rPr>
+          <w:b/>
+          <w:bCs/>
+        </w:rPr>
+        <w:t xml:space="preserve"> III. DECYZJA ORGANIZATORA WYPOCZYNKU O ZAKWALIFIKOWANIU UCZESTNIKA WYPOCZYNKU   </w:t>
+      </w:r>
+      <w:r>
+        <w:rPr>
+          <w:b/>
+          <w:bCs/>
+        </w:rPr>
+        <w:t xml:space="preserve">    </w:t>
+      </w:r>
+      <w:r>
+        <w:rPr>
+          <w:b/>
+          <w:bCs/>
+        </w:rPr>
+        <w:t xml:space="preserve">DO UDZIAŁU W  WYPOCZYNKU  </w:t>
+      </w:r>
+    </w:p>
+    <w:p>
+      <w:r>
+        <w:t>Postanawia się</w:t>
+      </w:r>
+      <w:r>
+        <w:rPr>
+          <w:vertAlign w:val="superscript"/>
+        </w:rPr>
+        <w:t>1)</w:t>
+      </w:r>
+      <w:r>
+        <w:t>:</w:t>
+      </w:r>
+    </w:p>
+    <w:p>
+      <w:pPr>
+        <w:spacing w:after="0"/>
+      </w:pPr>
+      <w:r>
+        <w:rPr>
+          <w:noProof/>
+        </w:rPr>
+        <mc:AlternateContent>
+          <mc:Choice Requires="wps">
+            <w:drawing>
+              <wp:anchor distT="0" distB="0" distL="114300" distR="114300" simplePos="0" relativeHeight="251661824" behindDoc="0" locked="0" layoutInCell="1" allowOverlap="1" wp14:anchorId="40786D92" wp14:editId="7B54D24C">
+                <wp:simplePos x="0" y="0"/>
+                <wp:positionH relativeFrom="margin">
+                  <wp:posOffset>52705</wp:posOffset>
+                </wp:positionH>
+                <wp:positionV relativeFrom="paragraph">
+                  <wp:posOffset>8890</wp:posOffset>
+                </wp:positionV>
+                <wp:extent cx="114300" cy="114300"/>
+                <wp:effectExtent l="0" t="0" r="19050" b="19050"/>
+                <wp:wrapNone/>
+                <wp:docPr id="4" name="Pole tekstowe 4"/>
+                <wp:cNvGraphicFramePr/>
+                <a:graphic xmlns:a="http://schemas.openxmlformats.org/drawingml/2006/main">
+                  <a:graphicData uri="http://schemas.microsoft.com/office/word/2010/wordprocessingShape">
+                    <wps:wsp>
+                      <wps:cNvSpPr txBox="1"/>
+                      <wps:spPr>
+                        <a:xfrm flipV="1">
+                          <a:off x="0" y="0"/>
+                          <a:ext cx="114300" cy="114300"/>
+                        </a:xfrm>
+                        <a:prstGeom prst="rect">
+                          <a:avLst/>
+                        </a:prstGeom>
+                        <a:solidFill>
+                          <a:schemeClr val="lt1"/>
+                        </a:solidFill>
+                        <a:ln w="6350">
+                          <a:solidFill>
+                            <a:prstClr val="black"/>
+                          </a:solidFill>
+                        </a:ln>
+                      </wps:spPr>
+                      <wps:txbx>
+                        <w:txbxContent>
+                          <w:p/>
+                        </w:txbxContent>
+                      </wps:txbx>
+                      <wps:bodyPr rot="0" spcFirstLastPara="0" vertOverflow="overflow" horzOverflow="overflow" vert="horz" wrap="square" lIns="91440" tIns="45720" rIns="91440" bIns="45720" numCol="1" spcCol="0" rtlCol="0" fromWordArt="0" anchor="t" anchorCtr="0" forceAA="0" compatLnSpc="1">
+                        <a:prstTxWarp prst="textNoShape">
+                          <a:avLst/>
+                        </a:prstTxWarp>
+                        <a:noAutofit/>
+                      </wps:bodyPr>
+                    </wps:wsp>
+                  </a:graphicData>
+                </a:graphic>
+                <wp14:sizeRelH relativeFrom="margin">
+                  <wp14:pctWidth>0</wp14:pctWidth>
+                </wp14:sizeRelH>
+                <wp14:sizeRelV relativeFrom="margin">
+                  <wp14:pctHeight>0</wp14:pctHeight>
+                </wp14:sizeRelV>
+              </wp:anchor>
+            </w:drawing>
+          </mc:Choice>
+          <mc:Fallback>
+            <w:pict>
+              <v:shapetype w14:anchorId="40786D92" id="_x0000_t202" coordsize="21600,21600" o:spt="202" path="m,l,21600r21600,l21600,xe">
+                <v:stroke joinstyle="miter"/>
+                <v:path gradientshapeok="t" o:connecttype="rect"/>
+              </v:shapetype>
+              <v:shape id="Pole tekstowe 4" o:spid="_x0000_s1026" type="#_x0000_t202" style="position:absolute;margin-left:4.15pt;margin-top:.7pt;width:9pt;height:9pt;flip:y;z-index:251661824;visibility:visible;mso-wrap-style:square;mso-width-percent:0;mso-height-percent:0;mso-wrap-distance-left:9pt;mso-wrap-distance-top:0;mso-wrap-distance-right:9pt;mso-wrap-distance-bottom:0;mso-position-horizontal:absolute;mso-position-horizontal-relative:margin;mso-position-vertical:absolute;mso-position-vertical-relative:text;mso-width-percent:0;mso-height-percent:0;mso-width-relative:margin;mso-height-relative:margin;v-text-anchor:top" o:gfxdata="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" fillcolor="white [3201]" strokeweight=".5pt">
+                <v:textbox>
+                  <w:txbxContent>
+                    <w:p/>
+                  </w:txbxContent>
+                </v:textbox>
+                <w10:wrap anchorx="margin"/>
+              </v:shape>
+            </w:pict>
+          </mc:Fallback>
+        </mc:AlternateContent>
+      </w:r>
+      <w:r>
+        <w:t xml:space="preserve">   </w:t>
+      </w:r>
+      <w:r>
+        <w:t xml:space="preserve"> </w:t>
+      </w:r>
+      <w:r>
+        <w:t xml:space="preserve">   </w:t>
+      </w:r>
+      <w:r>
+        <w:t>zakwalifikować i skierować uczestnika  na wypoczynek</w:t>
+      </w:r>
+    </w:p>
+    <w:p>
+      <w:pPr>
+        <w:spacing w:after="0"/>
+      </w:pPr>
+      <w:r>
+        <w:rPr>
+          <w:noProof/>
+        </w:rPr>
+        <mc:AlternateContent>
+          <mc:Choice Requires="wps">
+            <w:drawing>
+              <wp:anchor distT="0" distB="0" distL="114300" distR="114300" simplePos="0" relativeHeight="251662848" behindDoc="0" locked="0" layoutInCell="1" allowOverlap="1" wp14:anchorId="38AEF981" wp14:editId="2D71DCE8">
+                <wp:simplePos x="0" y="0"/>
+                <wp:positionH relativeFrom="margin">
+                  <wp:posOffset>53340</wp:posOffset>
+                </wp:positionH>
+                <wp:positionV relativeFrom="paragraph">
+                  <wp:posOffset>6985</wp:posOffset>
+                </wp:positionV>
+                <wp:extent cx="114300" cy="114300"/>
+                <wp:effectExtent l="0" t="0" r="19050" b="19050"/>
+                <wp:wrapNone/>
+                <wp:docPr id="5" name="Pole tekstowe 5"/>
+                <wp:cNvGraphicFramePr/>
+                <a:graphic xmlns:a="http://schemas.openxmlformats.org/drawingml/2006/main">
+                  <a:graphicData uri="http://schemas.microsoft.com/office/word/2010/wordprocessingShape">
+                    <wps:wsp>
+                      <wps:cNvSpPr txBox="1"/>
+                      <wps:spPr>
+                        <a:xfrm flipV="1">
+                          <a:off x="0" y="0"/>
+                          <a:ext cx="114300" cy="114300"/>
+                        </a:xfrm>
+                        <a:prstGeom prst="rect">
+                          <a:avLst/>
+                        </a:prstGeom>
+                        <a:solidFill>
+                          <a:sysClr val="window" lastClr="FFFFFF"/>
+                        </a:solidFill>
+                        <a:ln w="6350">
+                          <a:solidFill>
+                            <a:prstClr val="black"/>
+                          </a:solidFill>
+                        </a:ln>
+                      </wps:spPr>
+                      <wps:txbx>
+                        <w:txbxContent>
+                          <w:p/>
+                        </w:txbxContent>
+                      </wps:txbx>
+                      <wps:bodyPr rot="0" spcFirstLastPara="0" vertOverflow="overflow" horzOverflow="overflow" vert="horz" wrap="square" lIns="91440" tIns="45720" rIns="91440" bIns="45720" numCol="1" spcCol="0" rtlCol="0" fromWordArt="0" anchor="t" anchorCtr="0" forceAA="0" compatLnSpc="1">
+                        <a:prstTxWarp prst="textNoShape">
+                          <a:avLst/>
+                        </a:prstTxWarp>
+                        <a:noAutofit/>
+                      </wps:bodyPr>
+                    </wps:wsp>
+                  </a:graphicData>
+                </a:graphic>
+                <wp14:sizeRelH relativeFrom="margin">
+                  <wp14:pctWidth>0</wp14:pctWidth>
+                </wp14:sizeRelH>
+                <wp14:sizeRelV relativeFrom="margin">
+                  <wp14:pctHeight>0</wp14:pctHeight>
+                </wp14:sizeRelV>
+              </wp:anchor>
+            </w:drawing>
+          </mc:Choice>
+          <mc:Fallback>
+            <w:pict>
+              <v:shape w14:anchorId="38AEF981" id="Pole tekstowe 5" o:spid="_x0000_s1027" type="#_x0000_t202" style="position:absolute;margin-left:4.2pt;margin-top:.55pt;width:9pt;height:9pt;flip:y;z-index:251662848;visibility:visible;mso-wrap-style:square;mso-width-percent:0;mso-height-percent:0;mso-wrap-distance-left:9pt;mso-wrap-distance-top:0;mso-wrap-distance-right:9pt;mso-wrap-distance-bottom:0;mso-position-horizontal:absolute;mso-position-horizontal-relative:margin;mso-position-vertical:absolute;mso-position-vertical-relative:text;mso-width-percent:0;mso-height-percent:0;mso-width-relative:margin;mso-height-relative:margin;v-text-anchor:top" o:gfxdata="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" fillcolor="window" strokeweight=".5pt">
+                <v:textbox>
+                  <w:txbxContent>
+                    <w:p/>
+                  </w:txbxContent>
+                </v:textbox>
+                <w10:wrap anchorx="margin"/>
+              </v:shape>
+            </w:pict>
+          </mc:Fallback>
+        </mc:AlternateContent>
+      </w:r>
+      <w:r>
+        <w:t xml:space="preserve"> </w:t>
+      </w:r>
+      <w:r>
+        <w:t xml:space="preserve">     </w:t>
+      </w:r>
+      <w:r>
+        <w:t xml:space="preserve"> odmówić skierowania uczestnika  na wypoczynek ze względu</w:t>
+      </w:r>
+      <w:r>
+        <w:rPr>
+          <w:b/>
+          <w:bCs/>
+        </w:rPr>
+        <w:t xml:space="preserve"> </w:t>
+      </w:r>
+      <w:r>
+        <w:t>................................................................................................................................................................................................................................................................................................................................................................................................</w:t>
+      </w:r>
+      <w:r>
+        <w:t>.......</w:t>
+      </w:r>
+      <w:r>
+        <w:t>...................................................................</w:t>
+      </w:r>
+      <w:r>
+        <w:t>...............................</w:t>
+      </w:r>
+    </w:p>
+    <w:p>
+      <w:pPr>
+        <w:spacing w:after="0"/>
+      </w:pPr>
+    </w:p>
+    <w:p>
+      <w:pPr>
+        <w:spacing w:after="0"/>
+      </w:pPr>
+      <w:r>
+        <w:t xml:space="preserve"> </w:t>
+      </w:r>
+    </w:p>
+    <w:p>
+      <w:pPr>
+        <w:spacing w:after="0"/>
+      </w:pPr>
+      <w:r>
+        <w:t xml:space="preserve">.........................................                                </w:t>
+      </w:r>
+      <w:r>
+        <w:t xml:space="preserve">       </w:t>
+      </w:r>
+      <w:r>
+        <w:t xml:space="preserve">  ....................................................................................                                                                                                       </w:t>
+      </w:r>
+    </w:p>
+    <w:p>
+      <w:pPr>
+        <w:spacing w:after="0"/>
+      </w:pPr>
+      <w:r>
+        <w:t xml:space="preserve">                </w:t>
+      </w:r>
+      <w:r>
+        <w:t>(</w:t>
+      </w:r>
+      <w:r>
+        <w:t>D</w:t>
+      </w:r>
+      <w:r>
+        <w:t>ata</w:t>
+      </w:r>
+      <w:r>
+        <w:t>)</w:t>
+      </w:r>
+      <w:r>
+        <w:t xml:space="preserve">                                                                </w:t>
+      </w:r>
+      <w:r>
+        <w:t xml:space="preserve">      </w:t>
+      </w:r>
+      <w:r>
+        <w:t xml:space="preserve"> </w:t>
+      </w:r>
+      <w:r>
+        <w:t xml:space="preserve">  </w:t>
+      </w:r>
+      <w:r>
+        <w:t xml:space="preserve">    </w:t>
+      </w:r>
+      <w:r>
+        <w:t>(</w:t>
+      </w:r>
+      <w:r>
+        <w:t>podpis organizatora wypoczynku</w:t>
+      </w:r>
+      <w:r>
+        <w:t>)</w:t>
+      </w:r>
+    </w:p>
+    <w:p>
+      <w:pPr>
+        <w:rPr>
+          <w:b/>
+          <w:bCs/>
+        </w:rPr>
+      </w:pPr>
+    </w:p>
+    <w:p/>
+    <w:p>
+      <w:pPr>
+        <w:rPr>
+          <w:vertAlign w:val="superscript"/>
+        </w:rPr>
+      </w:pPr>
+    </w:p>
+    <w:p>
+      <w:pPr>
+        <w:rPr>
+          <w:sz w:val="32"/>
+          <w:szCs w:val="32"/>
+          <w:vertAlign w:val="superscript"/>
+        </w:rPr>
+      </w:pPr>
+    </w:p>
+    <w:p>
+      <w:pPr>
+        <w:rPr>
+          <w:sz w:val="32"/>
+          <w:szCs w:val="32"/>
+        </w:rPr>
+      </w:pPr>
+    </w:p>
+    <w:p>
+      <w:pPr>
+        <w:rPr>
+          <w:b/>
+          <w:bCs/>
+        </w:rPr>
+      </w:pPr>
+      <w:r>
+        <w:rPr>
+          <w:b/>
+          <w:bCs/>
+        </w:rPr>
+        <w:t xml:space="preserve">IV. POTWIERDZENIE PRZEZ KIEROWNIKA WYPOCZYNKU POBYTU UCZESTNIKA WYPOCZYNKU W MIEJSCU WYPOCZYNKU </w:t>
+      </w:r>
+    </w:p>
+    <w:p>
+      <w:pPr>
+        <w:spacing w:after="0"/>
+      </w:pPr>
+      <w:r>
+        <w:t>Uczestnik przebywał………………………………………………………………………………………………………………………</w:t>
+      </w:r>
+    </w:p>
+    <w:p>
+      <w:pPr>
+        <w:spacing w:after="0"/>
+      </w:pPr>
+      <w:r>
+        <w:t xml:space="preserve">   </w:t>
+      </w:r>
+      <w:r>
+        <w:t xml:space="preserve">                                                                       </w:t>
+      </w:r>
+      <w:r>
+        <w:t>(adres miejsca wypoczynku</w:t>
+      </w:r>
+      <w:r>
+        <w:t>)</w:t>
+      </w:r>
+    </w:p>
+    <w:p>
+      <w:pPr>
+        <w:spacing w:after="0"/>
+      </w:pPr>
+    </w:p>
+    <w:p>
+      <w:pPr>
+        <w:spacing w:after="0"/>
+      </w:pPr>
+      <w:r>
+        <w:t>Od dnia (dzień, miesiąc</w:t>
+      </w:r>
+      <w:r>
+        <w:t xml:space="preserve">, </w:t>
+      </w:r>
+      <w:r>
+        <w:t>rok)</w:t>
+      </w:r>
+      <w:r>
+        <w:t xml:space="preserve"> </w:t>
+      </w:r>
+      <w:r>
+        <w:t>…………………</w:t>
+      </w:r>
+      <w:r>
+        <w:t>…….</w:t>
+      </w:r>
+      <w:r>
+        <w:t>do dnia (dzień, miesiąc,</w:t>
+      </w:r>
+      <w:r>
+        <w:t xml:space="preserve"> </w:t>
+      </w:r>
+      <w:r>
+        <w:t>rok)</w:t>
+      </w:r>
+      <w:r>
+        <w:t xml:space="preserve"> </w:t>
+      </w:r>
+      <w:r>
+        <w:t>………………………………</w:t>
+      </w:r>
+      <w:r>
+        <w:t>……</w:t>
+      </w:r>
+    </w:p>
+    <w:p>
+      <w:pPr>
+        <w:spacing w:after="0"/>
+      </w:pPr>
+    </w:p>
+    <w:p>
+      <w:pPr>
+        <w:spacing w:after="0"/>
+      </w:pPr>
+    </w:p>
+    <w:p>
+      <w:pPr>
+        <w:spacing w:after="0"/>
+      </w:pPr>
+    </w:p>
+    <w:p>
+      <w:pPr>
+        <w:spacing w:after="0"/>
+      </w:pPr>
+      <w:r>
+        <w:t>……………………………………………………</w:t>
+      </w:r>
+      <w:r>
+        <w:t>…</w:t>
+      </w:r>
+      <w:r>
+        <w:t xml:space="preserve">                                         …………………………………………………………..</w:t>
+      </w:r>
+    </w:p>
+    <w:p>
+      <w:pPr>
+        <w:spacing w:after="0"/>
+        <w:rPr>
+          <w:sz w:val="32"/>
+          <w:szCs w:val="32"/>
+          <w:vertAlign w:val="superscript"/>
+        </w:rPr>
+      </w:pPr>
+      <w:r>
+        <w:rPr>
+          <w:sz w:val="32"/>
+          <w:szCs w:val="32"/>
+          <w:vertAlign w:val="superscript"/>
+        </w:rPr>
+        <w:t xml:space="preserve">               (</w:t>
+      </w:r>
+      <w:r>
+        <w:rPr>
+          <w:sz w:val="32"/>
+          <w:szCs w:val="32"/>
+          <w:vertAlign w:val="superscript"/>
+        </w:rPr>
+        <w:t>miejscowość,</w:t>
+      </w:r>
+      <w:r>
+        <w:rPr>
+          <w:sz w:val="32"/>
+          <w:szCs w:val="32"/>
+          <w:vertAlign w:val="superscript"/>
+        </w:rPr>
+        <w:t xml:space="preserve"> </w:t>
+      </w:r>
+      <w:r>
+        <w:rPr>
+          <w:sz w:val="32"/>
+          <w:szCs w:val="32"/>
+          <w:vertAlign w:val="superscript"/>
+        </w:rPr>
+        <w:t xml:space="preserve">data)                                                                 </w:t>
+      </w:r>
+      <w:r>
+        <w:rPr>
+          <w:sz w:val="32"/>
+          <w:szCs w:val="32"/>
+          <w:vertAlign w:val="superscript"/>
+        </w:rPr>
+        <w:t xml:space="preserve"> </w:t>
+      </w:r>
+      <w:r>
+        <w:rPr>
+          <w:sz w:val="32"/>
+          <w:szCs w:val="32"/>
+          <w:vertAlign w:val="superscript"/>
+        </w:rPr>
+        <w:t xml:space="preserve"> </w:t>
+      </w:r>
+      <w:r>
+        <w:rPr>
+          <w:sz w:val="32"/>
+          <w:szCs w:val="32"/>
+          <w:vertAlign w:val="superscript"/>
+        </w:rPr>
+        <w:t>(</w:t>
+      </w:r>
+      <w:r>
+        <w:rPr>
+          <w:sz w:val="32"/>
+          <w:szCs w:val="32"/>
+          <w:vertAlign w:val="superscript"/>
+        </w:rPr>
+        <w:t>podpis kierownika wypoczynku)</w:t>
+      </w:r>
+      <w:r>
+        <w:rPr>
+          <w:sz w:val="32"/>
+          <w:szCs w:val="32"/>
+          <w:vertAlign w:val="superscript"/>
+        </w:rPr>
+        <w:t xml:space="preserve">         </w:t>
+      </w:r>
+    </w:p>
+    <w:p>
+      <w:pPr>
+        <w:spacing w:after="0"/>
+        <w:rPr>
+          <w:sz w:val="32"/>
+          <w:szCs w:val="32"/>
+          <w:vertAlign w:val="superscript"/>
+        </w:rPr>
+      </w:pPr>
+    </w:p>
+    <w:p>
+      <w:pPr>
+        <w:rPr>
+          <w:b/>
+          <w:bCs/>
+        </w:rPr>
+      </w:pPr>
+      <w:r>
+        <w:rPr>
+          <w:b/>
+          <w:bCs/>
+        </w:rPr>
+        <w:t>V. I</w:t>
+      </w:r>
+      <w:r>
+        <w:rPr>
+          <w:b/>
+          <w:bCs/>
+        </w:rPr>
+        <w:t>NFORMACJA KIEROWNIKA WYPOCZYNKU O STANIE ZDROWIA UCZESTNIKA WYPOCZYNKU W CZASIE TRWANIA WYPOCZYNKU</w:t>
+      </w:r>
+      <w:r>
+        <w:rPr>
+          <w:b/>
+          <w:bCs/>
+        </w:rPr>
+        <w:t xml:space="preserve"> ORAZ O CHOROBACH PRZEBYTYCH W JEGO TRAKCIE.</w:t>
+      </w:r>
+    </w:p>
+    <w:p>
+      <w:pPr>
+        <w:rPr>
+          <w:b/>
+          <w:bCs/>
+        </w:rPr>
+      </w:pPr>
+    </w:p>
+    <w:p>
+      <w:r>
+        <w:t>……………………………………………………………………………………………………………………………………………………………………………………………………………………………………………………………………………………………………………………………………………………………………………………………………………………………………………………………………………………….</w:t>
+      </w:r>
+    </w:p>
+    <w:p/>
+    <w:p>
+      <w:pPr>
+        <w:spacing w:after="0"/>
+      </w:pPr>
+    </w:p>
+    <w:p>
+      <w:pPr>
+        <w:spacing w:after="0"/>
+      </w:pPr>
+      <w:r>
+        <w:t>………………………………………………………….                                                 ………………………………………………………</w:t>
+      </w:r>
+    </w:p>
+    <w:p>
+      <w:pPr>
+        <w:spacing w:after="0"/>
+      </w:pPr>
+      <w:r>
+        <w:t xml:space="preserve">           ( data, miejscowość )                                                                        (podpis kierownika wypoczynku) </w:t>
+      </w:r>
+    </w:p>
+    <w:p>
+      <w:pPr>
+        <w:spacing w:after="0"/>
+      </w:pPr>
+    </w:p>
+    <w:p>
+      <w:pPr>
+        <w:spacing w:after="0"/>
+      </w:pPr>
+    </w:p>
+    <w:p>
+      <w:pPr>
+        <w:spacing w:after="0"/>
+        <w:rPr>
+          <w:b/>
+          <w:bCs/>
+        </w:rPr>
+      </w:pPr>
+      <w:r>
+        <w:rPr>
+          <w:b/>
+          <w:bCs/>
+        </w:rPr>
+        <w:t xml:space="preserve">VI. INFORMACJE </w:t>
+      </w:r>
+      <w:r>
+        <w:rPr>
+          <w:b/>
+          <w:bCs/>
+        </w:rPr>
+        <w:t>I SPOSRZEŻENIA WYCHOWAWCY WYPOCZYNKU DOTYCZĄCE UCZESTNIKA WYPOCZYNKU.</w:t>
+      </w:r>
+    </w:p>
+    <w:p>
+      <w:pPr>
+        <w:spacing w:after="0"/>
+        <w:rPr>
+          <w:b/>
+          <w:bCs/>
+        </w:rPr>
+      </w:pPr>
+    </w:p>
+    <w:p>
+      <w:pPr>
+        <w:spacing w:after="0"/>
+      </w:pPr>
+      <w:r>
+        <w:t>………………………………………………………………………………………………………………………………………………………………………………………………………………………………………………………………………………………………………………………………………………………………………………………………………………………………………………………………………………………</w:t>
+      </w:r>
+    </w:p>
+    <w:p>
+      <w:pPr>
+        <w:spacing w:after="0"/>
+      </w:pPr>
+    </w:p>
+    <w:p>
+      <w:pPr>
+        <w:spacing w:after="0"/>
+      </w:pPr>
+    </w:p>
+    <w:p>
+      <w:pPr>
+        <w:spacing w:after="0"/>
+      </w:pPr>
+    </w:p>
+    <w:p>
+      <w:pPr>
+        <w:spacing w:after="0"/>
+      </w:pPr>
+      <w:r>
+        <w:t>…………………………………………………</w:t>
+      </w:r>
+      <w:r>
+        <w:t>……</w:t>
+      </w:r>
+      <w:r>
+        <w:t xml:space="preserve">                                        ………………………………………………</w:t>
+      </w:r>
+      <w:r>
+        <w:t>…………</w:t>
+      </w:r>
+      <w:r>
+        <w:t>……..</w:t>
+      </w:r>
+    </w:p>
+    <w:p>
+      <w:r>
+        <w:t xml:space="preserve"> </w:t>
+      </w:r>
+      <w:r>
+        <w:t xml:space="preserve">        </w:t>
+      </w:r>
+      <w:r>
+        <w:t xml:space="preserve">   ( miejscowość, data )                                                            </w:t>
+      </w:r>
+      <w:r>
+        <w:t>( podpis wychowawcy wypoczynku )</w:t>
+      </w:r>
+    </w:p>
+    <w:p>
+      <w:pPr>
+        <w:spacing w:after="0"/>
+      </w:pPr>
+    </w:p>
+    <w:p>
+      <w:pPr>
+        <w:spacing w:after="0"/>
+      </w:pPr>
+    </w:p>
+    <w:p>
+      <w:pPr>
+        <w:spacing w:after="0"/>
+      </w:pPr>
+      <w:r>
+        <w:rPr>
+          <w:noProof/>
+        </w:rPr>
+        <mc:AlternateContent>
+          <mc:Choice Requires="wps">
+            <w:drawing>
+              <wp:anchor distT="0" distB="0" distL="114300" distR="114300" simplePos="0" relativeHeight="251664384" behindDoc="0" locked="0" layoutInCell="1" allowOverlap="1" wp14:anchorId="3D68B536" wp14:editId="6E747CF6">
+                <wp:simplePos x="0" y="0"/>
+                <wp:positionH relativeFrom="margin">
+                  <wp:posOffset>-635</wp:posOffset>
+                </wp:positionH>
+                <wp:positionV relativeFrom="paragraph">
+                  <wp:posOffset>75565</wp:posOffset>
+                </wp:positionV>
+                <wp:extent cx="5791200" cy="7620"/>
+                <wp:effectExtent l="0" t="0" r="19050" b="30480"/>
+                <wp:wrapNone/>
+                <wp:docPr id="6" name="Łącznik prosty 6"/>
+                <wp:cNvGraphicFramePr/>
+                <a:graphic xmlns:a="http://schemas.openxmlformats.org/drawingml/2006/main">
+                  <a:graphicData uri="http://schemas.microsoft.com/office/word/2010/wordprocessingShape">
+                    <wps:wsp>
+                      <wps:cNvCnPr/>
+                      <wps:spPr>
+                        <a:xfrm>
+                          <a:off x="0" y="0"/>
+                          <a:ext cx="5791200" cy="7620"/>
+                        </a:xfrm>
+                        <a:prstGeom prst="line">
+                          <a:avLst/>
+                        </a:prstGeom>
+                        <a:ln w="19050"/>
                       </wps:spPr>
                       <wps:style>
                         <a:lnRef idx="1">
@@ -282,7 +1489,7 @@
           </mc:Choice>
           <mc:Fallback>
             <w:pict>
-              <v:line w14:anchorId="1BB1A36F" id="Łącznik prosty 1" o:spid="_x0000_s1026" style="position:absolute;z-index:251659264;visibility:visible;mso-wrap-style:square;mso-width-percent:0;mso-height-percent:0;mso-wrap-distance-left:9pt;mso-wrap-distance-top:0;mso-wrap-distance-right:9pt;mso-wrap-distance-bottom:0;mso-position-horizontal:absolute;mso-position-horizontal-relative:margin;mso-position-vertical:absolute;mso-position-vertical-relative:text;mso-width-percent:0;mso-height-percent:0;mso-width-relative:margin;mso-height-relative:margin" from="-.05pt,.35pt" to="446.95pt,1.55pt" o:gfxdata="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" strokecolor="black [3200]" strokeweight=".5pt">
+              <v:line w14:anchorId="2D183EFE" id="Łącznik prosty 6" o:spid="_x0000_s1026" style="position:absolute;z-index:251664384;visibility:visible;mso-wrap-style:square;mso-width-percent:0;mso-height-percent:0;mso-wrap-distance-left:9pt;mso-wrap-distance-top:0;mso-wrap-distance-right:9pt;mso-wrap-distance-bottom:0;mso-position-horizontal:absolute;mso-position-horizontal-relative:margin;mso-position-vertical:absolute;mso-position-vertical-relative:text;mso-width-percent:0;mso-height-percent:0;mso-width-relative:margin;mso-height-relative:margin" from="-.05pt,5.95pt" to="455.95pt,6.55pt" o:gfxdata="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" strokecolor="black [3200]" strokeweight="1.5pt">
                 <v:stroke joinstyle="miter"/>
                 <w10:wrap anchorx="margin"/>
               </v:line>
@@ -292,475 +1499,32 @@
       </w:r>
     </w:p>
     <w:p>
-      <w:r>
-        <w:t xml:space="preserve">II. INFORMACJE DOTYCZĄCE UCZESTNIKA WYPOCZYNKU </w:t>
+      <w:pPr>
+        <w:spacing w:after="0"/>
+      </w:pPr>
+      <w:r>
+        <w:t xml:space="preserve">1) Właściwe zaznaczyć znakiem „X”. </w:t>
+      </w:r>
+    </w:p>
+    <w:p>
+      <w:pPr>
+        <w:spacing w:after="0"/>
+      </w:pPr>
+      <w:r>
+        <w:t xml:space="preserve">2) W przypadku wypoczynku o charakterze wędrownym. </w:t>
+      </w:r>
+    </w:p>
+    <w:p>
+      <w:pPr>
+        <w:spacing w:after="0"/>
+      </w:pPr>
+      <w:r>
+        <w:t xml:space="preserve">3)  W przypadku uczestnika niepełnoletniego. </w:t>
       </w:r>
     </w:p>
     <w:p>
       <w:r>
         <w:t xml:space="preserve"> </w:t>
-      </w:r>
-    </w:p>
-    <w:p>
-      <w:pPr>
-        <w:spacing w:after="0"/>
-      </w:pPr>
-      <w:r>
-        <w:t>1. Imię (imiona) i nazwisko</w:t>
-      </w:r>
-    </w:p>
-    <w:p>
-      <w:pPr>
-        <w:spacing w:after="0" w:line="240" w:lineRule="auto"/>
-        <w:jc w:val="both"/>
-      </w:pPr>
-      <w:r>
-        <w:t>2. Imiona</w:t>
-      </w:r>
-      <w:r>
-        <w:t xml:space="preserve"> i nazwiska</w:t>
-      </w:r>
-      <w:r>
-        <w:t xml:space="preserve"> i</w:t>
-      </w:r>
-      <w:r>
-        <w:t xml:space="preserve"> </w:t>
-      </w:r>
-      <w:r>
-        <w:t>rodziców</w:t>
-      </w:r>
-    </w:p>
-    <w:p>
-      <w:pPr>
-        <w:spacing w:after="0" w:line="240" w:lineRule="auto"/>
-        <w:jc w:val="both"/>
-      </w:pPr>
-      <w:r>
-        <w:t xml:space="preserve">3. Rok urodzenia   ………………………………………………………………..………………….……….……. </w:t>
-      </w:r>
-    </w:p>
-    <w:p>
-      <w:pPr>
-        <w:spacing w:after="0" w:line="240" w:lineRule="auto"/>
-        <w:jc w:val="both"/>
-      </w:pPr>
-      <w:r>
-        <w:t xml:space="preserve">4. Adres zamieszkania …………………………………………………………………………….………..……… </w:t>
-      </w:r>
-    </w:p>
-    <w:p>
-      <w:pPr>
-        <w:spacing w:after="0"/>
-      </w:pPr>
-      <w:r>
-        <w:t>5. Adres zamieszkania lub pobytu rodziców3) ……………………………………</w:t>
-      </w:r>
-      <w:r>
-        <w:t xml:space="preserve">                                                      </w:t>
-      </w:r>
-      <w:r>
-        <w:t xml:space="preserve"> 6. Numer telefonu rodziców lub numer telefonu osoby wskazanej przez pełnoletniego uczestnika </w:t>
-      </w:r>
-      <w:r>
-        <w:t xml:space="preserve">                                                                                            </w:t>
-      </w:r>
-      <w:r>
-        <w:t xml:space="preserve">    </w:t>
-      </w:r>
-      <w:r>
-        <w:t xml:space="preserve"> </w:t>
-      </w:r>
-      <w:r>
-        <w:t xml:space="preserve">       </w:t>
-      </w:r>
-    </w:p>
-    <w:p>
-      <w:pPr>
-        <w:spacing w:after="0"/>
-      </w:pPr>
-      <w:r>
-        <w:t xml:space="preserve">    </w:t>
-      </w:r>
-      <w:r>
-        <w:t>w czasie trwania wypoczynku ………</w:t>
-      </w:r>
-      <w:r>
-        <w:t>……………………………………………………………………………………………</w:t>
-      </w:r>
-    </w:p>
-    <w:p>
-      <w:pPr>
-        <w:spacing w:after="0"/>
-      </w:pPr>
-      <w:r>
-        <w:t xml:space="preserve">    -----------------------------------------------------------------------------------------------------------------------------</w:t>
-      </w:r>
-      <w:r>
-        <w:t xml:space="preserve">  </w:t>
-      </w:r>
-    </w:p>
-    <w:p>
-      <w:r>
-        <w:t>Załącznik nr 6</w:t>
-      </w:r>
-    </w:p>
-    <w:p>
-      <w:r>
-        <w:t>Dziennik Ustaw – 40 –  Poz. 452</w:t>
-      </w:r>
-    </w:p>
-    <w:p>
-      <w:r>
-        <w:t xml:space="preserve"> </w:t>
-      </w:r>
-    </w:p>
-    <w:p>
-      <w:r>
-        <w:t xml:space="preserve"> </w:t>
-      </w:r>
-    </w:p>
-    <w:p>
-      <w:r>
-        <w:rPr>
-          <w:noProof/>
-        </w:rPr>
-        <w:lastRenderedPageBreak/>
-        <w:drawing>
-          <wp:anchor distT="0" distB="0" distL="114300" distR="114300" simplePos="0" relativeHeight="251662336" behindDoc="0" locked="0" layoutInCell="1" allowOverlap="1" wp14:anchorId="454390D9" wp14:editId="7E7F1D3A">
-            <wp:simplePos x="0" y="0"/>
-            <wp:positionH relativeFrom="page">
-              <wp:align>right</wp:align>
-            </wp:positionH>
-            <wp:positionV relativeFrom="paragraph">
-              <wp:posOffset>-899795</wp:posOffset>
-            </wp:positionV>
-            <wp:extent cx="3860165" cy="2652753"/>
-            <wp:effectExtent l="0" t="0" r="6985" b="0"/>
-            <wp:wrapNone/>
-            <wp:docPr id="6" name="Obraz 6" descr="Obraz zawierający osoba, zewnętrzne, trzymający, małe&#10;&#10;Opis wygenerowany automatycznie"/>
-            <wp:cNvGraphicFramePr>
-              <a:graphicFrameLocks xmlns:a="http://schemas.openxmlformats.org/drawingml/2006/main" noChangeAspect="1"/>
-            </wp:cNvGraphicFramePr>
-            <a:graphic xmlns:a="http://schemas.openxmlformats.org/drawingml/2006/main">
-              <a:graphicData uri="http://schemas.openxmlformats.org/drawingml/2006/picture">
-                <pic:pic xmlns:pic="http://schemas.openxmlformats.org/drawingml/2006/picture">
-                  <pic:nvPicPr>
-                    <pic:cNvPr id="6" name="kafelek - zielone szkoły.jpg"/>
-                    <pic:cNvPicPr/>
-                  </pic:nvPicPr>
-                  <pic:blipFill>
-                    <a:blip r:embed="rId5" cstate="print">
-                      <a:extLst>
-                        <a:ext uri="{28A0092B-C50C-407E-A947-70E740481C1C}">
-                          <a14:useLocalDpi xmlns:a14="http://schemas.microsoft.com/office/drawing/2010/main" val="0"/>
-                        </a:ext>
-                      </a:extLst>
-                    </a:blip>
-                    <a:stretch>
-                      <a:fillRect/>
-                    </a:stretch>
-                  </pic:blipFill>
-                  <pic:spPr>
-                    <a:xfrm>
-                      <a:off x="0" y="0"/>
-                      <a:ext cx="3870035" cy="2659536"/>
-                    </a:xfrm>
-                    <a:prstGeom prst="rect">
-                      <a:avLst/>
-                    </a:prstGeom>
-                  </pic:spPr>
-                </pic:pic>
-              </a:graphicData>
-            </a:graphic>
-            <wp14:sizeRelH relativeFrom="margin">
-              <wp14:pctWidth>0</wp14:pctWidth>
-            </wp14:sizeRelH>
-            <wp14:sizeRelV relativeFrom="margin">
-              <wp14:pctHeight>0</wp14:pctHeight>
-            </wp14:sizeRelV>
-          </wp:anchor>
-        </w:drawing>
-      </w:r>
-      <w:r>
-        <w:rPr>
-          <w:noProof/>
-        </w:rPr>
-        <w:drawing>
-          <wp:anchor distT="0" distB="0" distL="114300" distR="114300" simplePos="0" relativeHeight="251661312" behindDoc="0" locked="0" layoutInCell="1" allowOverlap="1" wp14:anchorId="54FEC54D" wp14:editId="16682044">
-            <wp:simplePos x="0" y="0"/>
-            <wp:positionH relativeFrom="page">
-              <wp:align>left</wp:align>
-            </wp:positionH>
-            <wp:positionV relativeFrom="paragraph">
-              <wp:posOffset>-874036</wp:posOffset>
-            </wp:positionV>
-            <wp:extent cx="3698248" cy="2627290"/>
-            <wp:effectExtent l="0" t="0" r="0" b="1905"/>
-            <wp:wrapNone/>
-            <wp:docPr id="5" name="Obraz 5" descr="Obraz zawierający rysunek, znak&#10;&#10;Opis wygenerowany automatycznie"/>
-            <wp:cNvGraphicFramePr>
-              <a:graphicFrameLocks xmlns:a="http://schemas.openxmlformats.org/drawingml/2006/main" noChangeAspect="1"/>
-            </wp:cNvGraphicFramePr>
-            <a:graphic xmlns:a="http://schemas.openxmlformats.org/drawingml/2006/main">
-              <a:graphicData uri="http://schemas.openxmlformats.org/drawingml/2006/picture">
-                <pic:pic xmlns:pic="http://schemas.openxmlformats.org/drawingml/2006/picture">
-                  <pic:nvPicPr>
-                    <pic:cNvPr id="5" name="kilh.png"/>
-                    <pic:cNvPicPr/>
-                  </pic:nvPicPr>
-                  <pic:blipFill>
-                    <a:blip r:embed="rId6" cstate="print">
-                      <a:extLst>
-                        <a:ext uri="{28A0092B-C50C-407E-A947-70E740481C1C}">
-                          <a14:useLocalDpi xmlns:a14="http://schemas.microsoft.com/office/drawing/2010/main" val="0"/>
-                        </a:ext>
-                      </a:extLst>
-                    </a:blip>
-                    <a:stretch>
-                      <a:fillRect/>
-                    </a:stretch>
-                  </pic:blipFill>
-                  <pic:spPr>
-                    <a:xfrm>
-                      <a:off x="0" y="0"/>
-                      <a:ext cx="3704927" cy="2632035"/>
-                    </a:xfrm>
-                    <a:prstGeom prst="rect">
-                      <a:avLst/>
-                    </a:prstGeom>
-                  </pic:spPr>
-                </pic:pic>
-              </a:graphicData>
-            </a:graphic>
-            <wp14:sizeRelH relativeFrom="margin">
-              <wp14:pctWidth>0</wp14:pctWidth>
-            </wp14:sizeRelH>
-            <wp14:sizeRelV relativeFrom="margin">
-              <wp14:pctHeight>0</wp14:pctHeight>
-            </wp14:sizeRelV>
-          </wp:anchor>
-        </w:drawing>
-      </w:r>
-      <w:r>
-        <w:rPr>
-          <w:noProof/>
-          <w:sz w:val="24"/>
-          <w:szCs w:val="24"/>
-        </w:rPr>
-        <w:drawing>
-          <wp:anchor distT="0" distB="0" distL="114300" distR="114300" simplePos="0" relativeHeight="251660288" behindDoc="0" locked="0" layoutInCell="1" allowOverlap="1" wp14:anchorId="0C45E42B" wp14:editId="2BD74B01">
-            <wp:simplePos x="0" y="0"/>
-            <wp:positionH relativeFrom="page">
-              <wp:posOffset>15240</wp:posOffset>
-            </wp:positionH>
-            <wp:positionV relativeFrom="paragraph">
-              <wp:posOffset>-892175</wp:posOffset>
-            </wp:positionV>
-            <wp:extent cx="7592694" cy="10675620"/>
-            <wp:effectExtent l="0" t="0" r="8890" b="0"/>
-            <wp:wrapNone/>
-            <wp:docPr id="3" name="Obraz 3" descr="Rozogniskowane niebiesko-pomarańczowe abstrakcyjne tło"/>
-            <wp:cNvGraphicFramePr>
-              <a:graphicFrameLocks xmlns:a="http://schemas.openxmlformats.org/drawingml/2006/main" noChangeAspect="1"/>
-            </wp:cNvGraphicFramePr>
-            <a:graphic xmlns:a="http://schemas.openxmlformats.org/drawingml/2006/main">
-              <a:graphicData uri="http://schemas.openxmlformats.org/drawingml/2006/picture">
-                <pic:pic xmlns:pic="http://schemas.openxmlformats.org/drawingml/2006/picture">
-                  <pic:nvPicPr>
-                    <pic:cNvPr id="3" name="854257986.jpg"/>
-                    <pic:cNvPicPr/>
-                  </pic:nvPicPr>
-                  <pic:blipFill>
-                    <a:blip r:embed="rId7">
-                      <a:extLst>
-                        <a:ext uri="{28A0092B-C50C-407E-A947-70E740481C1C}">
-                          <a14:useLocalDpi xmlns:a14="http://schemas.microsoft.com/office/drawing/2010/main" val="0"/>
-                        </a:ext>
-                      </a:extLst>
-                    </a:blip>
-                    <a:stretch>
-                      <a:fillRect/>
-                    </a:stretch>
-                  </pic:blipFill>
-                  <pic:spPr>
-                    <a:xfrm>
-                      <a:off x="0" y="0"/>
-                      <a:ext cx="7592694" cy="10675620"/>
-                    </a:xfrm>
-                    <a:prstGeom prst="rect">
-                      <a:avLst/>
-                    </a:prstGeom>
-                  </pic:spPr>
-                </pic:pic>
-              </a:graphicData>
-            </a:graphic>
-            <wp14:sizeRelH relativeFrom="margin">
-              <wp14:pctWidth>0</wp14:pctWidth>
-            </wp14:sizeRelH>
-            <wp14:sizeRelV relativeFrom="margin">
-              <wp14:pctHeight>0</wp14:pctHeight>
-            </wp14:sizeRelV>
-          </wp:anchor>
-        </w:drawing>
-      </w:r>
-      <w:r>
-        <w:t xml:space="preserve">35 </w:t>
-      </w:r>
-    </w:p>
-    <w:p>
-      <w:r>
-        <w:t xml:space="preserve"> </w:t>
-      </w:r>
-    </w:p>
-    <w:p>
-      <w:r>
-        <w:t>7. Informacja o specjalnych potrzebach edukacyjnych uczestnika wypoczynku, w szczególności o potrzebach wynikających z niepełnosprawności, niedostosowania społecznego lub zagrożenia niedostosowaniem społecznym …………………………………………………………………………………………………………………………… …………………………………………………………………………………………………………………………… ……………</w:t>
-      </w:r>
-      <w:r>
-        <w:t xml:space="preserve">                    </w:t>
-      </w:r>
-      <w:r>
-        <w:t xml:space="preserve">8. Istotne dane o stanie zdrowia uczestnika wypoczynku, rozwoju psychofizycznym i stosowanej diecie (np. na co uczestnik jest uczulony, jak znosi jazdę samochodem, czy przyjmuje stale leki i w jakich dawkach, czy nosi aparat ortodontyczny lub okulary)  ..................................................................................................................................................................................... </w:t>
-      </w:r>
-    </w:p>
-    <w:p>
-      <w:r>
-        <w:t xml:space="preserve"> </w:t>
-      </w:r>
-    </w:p>
-    <w:p>
-      <w:r>
-        <w:t xml:space="preserve">..................................................................................................................................................................................... </w:t>
-      </w:r>
-    </w:p>
-    <w:p>
-      <w:r>
-        <w:t xml:space="preserve"> </w:t>
-      </w:r>
-    </w:p>
-    <w:p>
-      <w:r>
-        <w:t xml:space="preserve">..................................................................................................................................................................................... </w:t>
-      </w:r>
-    </w:p>
-    <w:p>
-      <w:r>
-        <w:t xml:space="preserve"> </w:t>
-      </w:r>
-    </w:p>
-    <w:p>
-      <w:r>
-        <w:t xml:space="preserve">o szczepieniach ochronnych (wraz z podaniem roku lub przedstawienie książeczki zdrowia z aktualnym wpisem szczepień): tężec ……………………………………………………………………………………………………………..…. błonica  ……………………………………………………………………………………………………………..  dur …………………………………………………………………………………………………….…….………  inne ………………………………………………………………………………………………………………….. …………………..…………………………………………………………………..…………….………………… …………………………………………………………………………………….………...…….………………… </w:t>
-      </w:r>
-    </w:p>
-    <w:p>
-      <w:r>
-        <w:t xml:space="preserve"> </w:t>
-      </w:r>
-    </w:p>
-    <w:p>
-      <w:r>
-        <w:t xml:space="preserve">oraz numer PESEL uczestnika wypoczynku   </w:t>
-      </w:r>
-    </w:p>
-    <w:p>
-      <w:r>
-        <w:t xml:space="preserve"> </w:t>
-      </w:r>
-    </w:p>
-    <w:p>
-      <w:r>
-        <w:t xml:space="preserve"> </w:t>
-      </w:r>
-    </w:p>
-    <w:p>
-      <w:r>
-        <w:rPr>
-          <w:noProof/>
-        </w:rPr>
-        <w:drawing>
-          <wp:anchor distT="0" distB="0" distL="114300" distR="114300" simplePos="0" relativeHeight="251663360" behindDoc="0" locked="0" layoutInCell="1" allowOverlap="1" wp14:anchorId="7B722429" wp14:editId="1993F5BA">
-            <wp:simplePos x="0" y="0"/>
-            <wp:positionH relativeFrom="margin">
-              <wp:posOffset>-655499</wp:posOffset>
-            </wp:positionH>
-            <wp:positionV relativeFrom="paragraph">
-              <wp:posOffset>193005</wp:posOffset>
-            </wp:positionV>
-            <wp:extent cx="3606085" cy="2311970"/>
-            <wp:effectExtent l="0" t="0" r="0" b="0"/>
-            <wp:wrapNone/>
-            <wp:docPr id="7" name="Obraz 7" descr="Obraz zawierający zewnętrzne, rower, osoba, młode&#10;&#10;Opis wygenerowany automatycznie"/>
-            <wp:cNvGraphicFramePr>
-              <a:graphicFrameLocks xmlns:a="http://schemas.openxmlformats.org/drawingml/2006/main" noChangeAspect="1"/>
-            </wp:cNvGraphicFramePr>
-            <a:graphic xmlns:a="http://schemas.openxmlformats.org/drawingml/2006/main">
-              <a:graphicData uri="http://schemas.openxmlformats.org/drawingml/2006/picture">
-                <pic:pic xmlns:pic="http://schemas.openxmlformats.org/drawingml/2006/picture">
-                  <pic:nvPicPr>
-                    <pic:cNvPr id="7" name="kafelek półkolonie.jpg"/>
-                    <pic:cNvPicPr/>
-                  </pic:nvPicPr>
-                  <pic:blipFill>
-                    <a:blip r:embed="rId8" cstate="print">
-                      <a:extLst>
-                        <a:ext uri="{28A0092B-C50C-407E-A947-70E740481C1C}">
-                          <a14:useLocalDpi xmlns:a14="http://schemas.microsoft.com/office/drawing/2010/main" val="0"/>
-                        </a:ext>
-                      </a:extLst>
-                    </a:blip>
-                    <a:stretch>
-                      <a:fillRect/>
-                    </a:stretch>
-                  </pic:blipFill>
-                  <pic:spPr>
-                    <a:xfrm>
-                      <a:off x="0" y="0"/>
-                      <a:ext cx="3606085" cy="2311970"/>
-                    </a:xfrm>
-                    <a:prstGeom prst="rect">
-                      <a:avLst/>
-                    </a:prstGeom>
-                  </pic:spPr>
-                </pic:pic>
-              </a:graphicData>
-            </a:graphic>
-            <wp14:sizeRelH relativeFrom="margin">
-              <wp14:pctWidth>0</wp14:pctWidth>
-            </wp14:sizeRelH>
-            <wp14:sizeRelV relativeFrom="margin">
-              <wp14:pctHeight>0</wp14:pctHeight>
-            </wp14:sizeRelV>
-          </wp:anchor>
-        </w:drawing>
-      </w:r>
-      <w:r>
-        <w:t xml:space="preserve"> </w:t>
-      </w:r>
-    </w:p>
-    <w:p>
-      <w:r>
-        <w:t xml:space="preserve"> </w:t>
-      </w:r>
-    </w:p>
-    <w:p>
-      <w:r>
-        <w:t xml:space="preserve"> </w:t>
-      </w:r>
-    </w:p>
-    <w:p>
-      <w:r>
-        <w:t xml:space="preserve"> </w:t>
-      </w:r>
-    </w:p>
-    <w:p>
-      <w:r>
-        <w:t xml:space="preserve"> </w:t>
-      </w:r>
-    </w:p>
-    <w:p>
-      <w:r>
-        <w:t xml:space="preserve"> ......................................... ...................................................................................................  (data) (podpis rodziców/pełnoletniego uczestnika wypoczynku) </w:t>
       </w:r>
     </w:p>
     <w:p>
@@ -776,212 +1540,18 @@
     </w:p>
     <w:p>
       <w:r>
-        <w:t xml:space="preserve">III. DECYZJA ORGANIZATORA WYPOCZYNKU O ZAKWALIFIKOWANIU UCZESTNIKA WYPOCZYNKU DO UDZIAŁU W  WYPOCZYNKU  Postanawia się1): </w:t>
-      </w:r>
-      <w:r>
-        <w:t xml:space="preserve"> zakwalifikować i skierować uczestnika  na wypoczynek </w:t>
-      </w:r>
-      <w:r>
-        <w:t xml:space="preserve"> odmówić skierowania uczestnika  na wypoczynek ze względu ........................................................................................................................................................................................ ........................................................................................................................................................................................ </w:t>
-      </w:r>
-    </w:p>
-    <w:p>
-      <w:r>
         <w:t xml:space="preserve"> </w:t>
       </w:r>
     </w:p>
     <w:p>
       <w:r>
-        <w:t xml:space="preserve"> ......................................... ....................................................................................  (data) (podpis organizatora wypoczynku) </w:t>
-      </w:r>
-    </w:p>
-    <w:p>
-      <w:r>
         <w:t xml:space="preserve"> </w:t>
       </w:r>
     </w:p>
-    <w:p>
-      <w:r>
-        <w:t xml:space="preserve"> </w:t>
-      </w:r>
-    </w:p>
-    <w:p>
-      <w:r>
-        <w:t xml:space="preserve">          </w:t>
-      </w:r>
-    </w:p>
-    <w:p>
-      <w:r>
-        <w:t>Dziennik Ustaw – 41 –  Poz. 452</w:t>
-      </w:r>
-    </w:p>
-    <w:p>
-      <w:r>
-        <w:t xml:space="preserve"> </w:t>
-      </w:r>
-    </w:p>
-    <w:p>
-      <w:r>
-        <w:t xml:space="preserve"> </w:t>
-      </w:r>
-    </w:p>
-    <w:p>
-      <w:r>
-        <w:t xml:space="preserve">36 </w:t>
-      </w:r>
-    </w:p>
-    <w:p>
-      <w:r>
-        <w:t xml:space="preserve"> </w:t>
-      </w:r>
-    </w:p>
-    <w:p>
-      <w:r>
-        <w:t xml:space="preserve">IV. POTWIERDZENIE PRZEZ KIEROWNIKA WYPOCZYNKU POBYTU UCZESTNIKA WYPOCZYNKU W MIEJSCU WYPOCZYNKU </w:t>
-      </w:r>
-    </w:p>
-    <w:p>
-      <w:r>
-        <w:t xml:space="preserve"> </w:t>
-      </w:r>
-    </w:p>
-    <w:p>
-      <w:r>
-        <w:t xml:space="preserve">Uczestnik przebywał ......................................................................................................................................................... (adres miejsca wypoczynku) </w:t>
-      </w:r>
-    </w:p>
-    <w:p>
-      <w:r>
-        <w:t xml:space="preserve"> </w:t>
-      </w:r>
-    </w:p>
-    <w:p>
-      <w:r>
-        <w:t xml:space="preserve">od dnia (dzień, miesiąc, rok) ....................................... do dnia (dzień, miesiąc, rok) .................................................... . </w:t>
-      </w:r>
-    </w:p>
-    <w:p>
-      <w:r>
-        <w:t xml:space="preserve"> </w:t>
-      </w:r>
-    </w:p>
-    <w:p>
-      <w:r>
-        <w:t xml:space="preserve"> </w:t>
-      </w:r>
-    </w:p>
-    <w:p>
-      <w:r>
-        <w:t xml:space="preserve"> ......................................... ....................................................................................  (data)  (podpis kierownika wypoczynku) </w:t>
-      </w:r>
-    </w:p>
-    <w:p>
-      <w:r>
-        <w:t xml:space="preserve"> </w:t>
-      </w:r>
-    </w:p>
-    <w:p>
-      <w:r>
-        <w:t xml:space="preserve"> </w:t>
-      </w:r>
-    </w:p>
-    <w:p>
-      <w:r>
-        <w:lastRenderedPageBreak/>
-        <w:t xml:space="preserve">V. INFORMACJA KIEROWNIKA WYPOCZYNKU O STANIE ZDROWIA UCZESTNIKA WYPOCZYNKU W CZASIE TRWANIA WYPOCZYNKU ORAZ O CHOROBACH PRZEBYTYCH W JEGO TRAKCIE   ........................................................................................................................................................................................... ........................................................................................................................................................................................... ........................................................................................................................................................................................... ........................................................................................................................................................................................... </w:t>
-      </w:r>
-    </w:p>
-    <w:p>
-      <w:r>
-        <w:t xml:space="preserve"> </w:t>
-      </w:r>
-    </w:p>
-    <w:p>
-      <w:r>
-        <w:t xml:space="preserve"> </w:t>
-      </w:r>
-    </w:p>
-    <w:p>
-      <w:r>
-        <w:t xml:space="preserve"> </w:t>
-      </w:r>
-    </w:p>
-    <w:p>
-      <w:r>
-        <w:t xml:space="preserve"> ......................................... .................................................................................... (miejscowość, data)  (podpis kierownika wypoczynku)   </w:t>
-      </w:r>
-    </w:p>
-    <w:p>
-      <w:r>
-        <w:t xml:space="preserve"> </w:t>
-      </w:r>
-    </w:p>
-    <w:p>
-      <w:r>
-        <w:t xml:space="preserve"> </w:t>
-      </w:r>
-    </w:p>
-    <w:p>
-      <w:r>
-        <w:t xml:space="preserve">VI. INFORMACJE I SPOSTRZEŻENIA WYCHOWAWCY WYPOCZYNKU DOTYCZĄCE UCZESTNIKA WYPOCZYNKU  ........................................................................................................................................................................................... ........................................................................................................................................................................................... ........................................................................................................................................................................................... ........................................................................................................................................................................................... ........................................................................................................................................................................................... </w:t>
-      </w:r>
-    </w:p>
-    <w:p>
-      <w:r>
-        <w:t xml:space="preserve"> </w:t>
-      </w:r>
-    </w:p>
-    <w:p>
-      <w:r>
-        <w:t xml:space="preserve"> </w:t>
-      </w:r>
-    </w:p>
-    <w:p>
-      <w:r>
-        <w:t xml:space="preserve"> ......................................... ....................................................................................  (miejscowość, data) (podpis wychowawcy wypoczynku) </w:t>
-      </w:r>
-    </w:p>
-    <w:p>
-      <w:r>
-        <w:t xml:space="preserve"> </w:t>
-      </w:r>
-    </w:p>
-    <w:p>
-      <w:r>
-        <w:t xml:space="preserve"> </w:t>
-      </w:r>
-    </w:p>
-    <w:p>
-      <w:r>
-        <w:t xml:space="preserve"> </w:t>
-      </w:r>
-    </w:p>
-    <w:p>
-      <w:r>
-        <w:t xml:space="preserve"> </w:t>
-      </w:r>
-    </w:p>
-    <w:p>
-      <w:r>
-        <w:t xml:space="preserve"> </w:t>
-      </w:r>
-    </w:p>
-    <w:p>
-      <w:r>
-        <w:lastRenderedPageBreak/>
-        <w:t xml:space="preserve">––––––––––––––– 1) Właściwe zaznaczyć znakiem „X”. 2) W przypadku wypoczynku o charakterze wędrownym. 3)  W przypadku uczestnika niepełnoletniego. </w:t>
-      </w:r>
-    </w:p>
-    <w:p>
-      <w:r>
-        <w:t xml:space="preserve"> </w:t>
-      </w:r>
-    </w:p>
-    <w:p>
-      <w:r>
-        <w:t xml:space="preserve"> </w:t>
-      </w:r>
-    </w:p>
+    <w:p/>
+    <w:p/>
+    <w:p/>
+    <w:p/>
     <w:p/>
     <w:sectPr>
       <w:pgSz w:w="11906" w:h="16838"/>
@@ -1512,6 +2082,7 @@
   <w:style w:type="paragraph" w:default="1" w:styleId="Normalny">
     <w:name w:val="Normal"/>
     <w:qFormat/>
+    <w:rsid w:val="00162770"/>
   </w:style>
   <w:style w:type="character" w:default="1" w:styleId="Domylnaczcionkaakapitu">
     <w:name w:val="Default Paragraph Font"/>
@@ -1545,11 +2116,30 @@
     <w:basedOn w:val="Normalny"/>
     <w:uiPriority w:val="34"/>
     <w:qFormat/>
-    <w:rsid w:val="0070415C"/>
+    <w:rsid w:val="00162770"/>
     <w:pPr>
       <w:ind w:left="720"/>
       <w:contextualSpacing/>
     </w:pPr>
+  </w:style>
+  <w:style w:type="table" w:styleId="Tabela-Siatka">
+    <w:name w:val="Table Grid"/>
+    <w:basedOn w:val="Standardowy"/>
+    <w:uiPriority w:val="39"/>
+    <w:rsid w:val="00125B02"/>
+    <w:pPr>
+      <w:spacing w:after="0" w:line="240" w:lineRule="auto"/>
+    </w:pPr>
+    <w:tblPr>
+      <w:tblBorders>
+        <w:top w:val="single" w:sz="4" w:space="0" w:color="auto"/>
+        <w:left w:val="single" w:sz="4" w:space="0" w:color="auto"/>
+        <w:bottom w:val="single" w:sz="4" w:space="0" w:color="auto"/>
+        <w:right w:val="single" w:sz="4" w:space="0" w:color="auto"/>
+        <w:insideH w:val="single" w:sz="4" w:space="0" w:color="auto"/>
+        <w:insideV w:val="single" w:sz="4" w:space="0" w:color="auto"/>
+      </w:tblBorders>
+    </w:tblPr>
   </w:style>
 </w:styles>
 </file>
@@ -1847,4 +2437,16 @@
     </a:ext>
   </a:extLst>
 </a:theme>
+</file>
+
+<file path=customXml/item1.xml><?xml version="1.0" encoding="utf-8"?>
+<b:Sources xmlns:b="http://schemas.openxmlformats.org/officeDocument/2006/bibliography" xmlns="http://schemas.openxmlformats.org/officeDocument/2006/bibliography" SelectedStyle="\APASixthEditionOfficeOnline.xsl" StyleName="APA" Version="6"/>
+</file>
+
+<file path=customXml/itemProps1.xml><?xml version="1.0" encoding="utf-8"?>
+<ds:datastoreItem xmlns:ds="http://schemas.openxmlformats.org/officeDocument/2006/customXml" ds:itemID="{89B02EE6-7C81-4D37-9560-CF0EF5B346BA}">
+  <ds:schemaRefs>
+    <ds:schemaRef ds:uri="http://schemas.openxmlformats.org/officeDocument/2006/bibliography"/>
+  </ds:schemaRefs>
+</ds:datastoreItem>
 </file>